--- a/papers/ICCV2021_CondDETR/arch.docx
+++ b/papers/ICCV2021_CondDETR/arch.docx
@@ -3,177 +3,6 @@
 <w:document xmlns:wpc="http://schemas.microsoft.com/office/word/2010/wordprocessingCanvas" xmlns:cx="http://schemas.microsoft.com/office/drawing/2014/chartex" xmlns:cx1="http://schemas.microsoft.com/office/drawing/2015/9/8/chartex" xmlns:cx2="http://schemas.microsoft.com/office/drawing/2015/10/21/chartex" xmlns:cx3="http://schemas.microsoft.com/office/drawing/2016/5/9/chartex" xmlns:cx4="http://schemas.microsoft.com/office/drawing/2016/5/10/chartex" xmlns:cx5="http://schemas.microsoft.com/office/drawing/2016/5/11/chartex" xmlns:cx6="http://schemas.microsoft.com/office/drawing/2016/5/12/chartex" xmlns:cx7="http://schemas.microsoft.com/office/drawing/2016/5/13/chartex" xmlns:cx8="http://schemas.microsoft.com/office/drawing/2016/5/14/chartex" xmlns:mc="http://schemas.openxmlformats.org/markup-compatibility/2006" xmlns:aink="http://schemas.microsoft.com/office/drawing/2016/ink" xmlns:am3d="http://schemas.microsoft.com/office/drawing/2017/model3d" xmlns:o="urn:schemas-microsoft-com:office:office" xmlns:r="http://schemas.openxmlformats.org/officeDocument/2006/relationships" xmlns:m="http://schemas.openxmlformats.org/officeDocument/2006/math" xmlns:v="urn:schemas-microsoft-com:vml" xmlns:wp14="http://schemas.microsoft.com/office/word/2010/wordprocessingDrawing" xmlns:wp="http://schemas.openxmlformats.org/drawingml/2006/wordprocessingDrawing" xmlns:w10="urn:schemas-microsoft-com:office:word" xmlns:w="http://schemas.openxmlformats.org/wordprocessingml/2006/main" xmlns:w14="http://schemas.microsoft.com/office/word/2010/wordml" xmlns:w15="http://schemas.microsoft.com/office/word/2012/wordml" xmlns:w16cex="http://schemas.microsoft.com/office/word/2018/wordml/cex" xmlns:w16cid="http://schemas.microsoft.com/office/word/2016/wordml/cid" xmlns:w16="http://schemas.microsoft.com/office/word/2018/wordml" xmlns:w16se="http://schemas.microsoft.com/office/word/2015/wordml/symex" xmlns:wpg="http://schemas.microsoft.com/office/word/2010/wordprocessingGroup" xmlns:wpi="http://schemas.microsoft.com/office/word/2010/wordprocessingInk" xmlns:wne="http://schemas.microsoft.com/office/word/2006/wordml" xmlns:wps="http://schemas.microsoft.com/office/word/2010/wordprocessingShape" mc:Ignorable="w14 w15 w16se w16cid w16 w16cex wp14">
   <w:body>
     <w:p>
-      <w:pPr>
-        <w:rPr>
-          <w:rFonts w:hint="eastAsia"/>
-        </w:rPr>
-      </w:pPr>
-      <w:r>
-        <w:rPr>
-          <w:noProof/>
-        </w:rPr>
-        <w:drawing>
-          <wp:anchor distT="0" distB="0" distL="114300" distR="114300" simplePos="0" relativeHeight="251658240" behindDoc="0" locked="0" layoutInCell="1" allowOverlap="1" wp14:anchorId="0BC4C308">
-            <wp:simplePos x="0" y="0"/>
-            <wp:positionH relativeFrom="column">
-              <wp:posOffset>4265762</wp:posOffset>
-            </wp:positionH>
-            <wp:positionV relativeFrom="paragraph">
-              <wp:posOffset>517585</wp:posOffset>
-            </wp:positionV>
-            <wp:extent cx="3251835" cy="1075055"/>
-            <wp:effectExtent l="0" t="0" r="0" b="4445"/>
-            <wp:wrapNone/>
-            <wp:docPr id="2" name="图片 2" descr="狗躺在床上睡觉&#10;&#10;描述已自动生成"/>
-            <wp:cNvGraphicFramePr>
-              <a:graphicFrameLocks xmlns:a="http://schemas.openxmlformats.org/drawingml/2006/main" noChangeAspect="1"/>
-            </wp:cNvGraphicFramePr>
-            <a:graphic xmlns:a="http://schemas.openxmlformats.org/drawingml/2006/main">
-              <a:graphicData uri="http://schemas.openxmlformats.org/drawingml/2006/picture">
-                <pic:pic xmlns:pic="http://schemas.openxmlformats.org/drawingml/2006/picture">
-                  <pic:nvPicPr>
-                    <pic:cNvPr id="1" name=""/>
-                    <pic:cNvPicPr/>
-                  </pic:nvPicPr>
-                  <pic:blipFill>
-                    <a:blip r:embed="rId4">
-                      <a:extLst>
-                        <a:ext uri="{28A0092B-C50C-407E-A947-70E740481C1C}">
-                          <a14:useLocalDpi xmlns:a14="http://schemas.microsoft.com/office/drawing/2010/main" val="0"/>
-                        </a:ext>
-                      </a:extLst>
-                    </a:blip>
-                    <a:stretch>
-                      <a:fillRect/>
-                    </a:stretch>
-                  </pic:blipFill>
-                  <pic:spPr>
-                    <a:xfrm>
-                      <a:off x="0" y="0"/>
-                      <a:ext cx="3266373" cy="1079861"/>
-                    </a:xfrm>
-                    <a:prstGeom prst="rect">
-                      <a:avLst/>
-                    </a:prstGeom>
-                  </pic:spPr>
-                </pic:pic>
-              </a:graphicData>
-            </a:graphic>
-            <wp14:sizeRelH relativeFrom="page">
-              <wp14:pctWidth>0</wp14:pctWidth>
-            </wp14:sizeRelH>
-            <wp14:sizeRelV relativeFrom="page">
-              <wp14:pctHeight>0</wp14:pctHeight>
-            </wp14:sizeRelV>
-          </wp:anchor>
-        </w:drawing>
-      </w:r>
-      <w:r>
-        <w:rPr>
-          <w:noProof/>
-        </w:rPr>
-        <w:drawing>
-          <wp:anchor distT="0" distB="0" distL="114300" distR="114300" simplePos="0" relativeHeight="251659264" behindDoc="0" locked="0" layoutInCell="1" allowOverlap="1" wp14:anchorId="1C2418FF">
-            <wp:simplePos x="0" y="0"/>
-            <wp:positionH relativeFrom="column">
-              <wp:posOffset>4283075</wp:posOffset>
-            </wp:positionH>
-            <wp:positionV relativeFrom="paragraph">
-              <wp:posOffset>1707515</wp:posOffset>
-            </wp:positionV>
-            <wp:extent cx="3240000" cy="1085094"/>
-            <wp:effectExtent l="0" t="0" r="0" b="0"/>
-            <wp:wrapNone/>
-            <wp:docPr id="3" name="图片 3" descr="狗躺在地上睡觉&#10;&#10;描述已自动生成"/>
-            <wp:cNvGraphicFramePr>
-              <a:graphicFrameLocks xmlns:a="http://schemas.openxmlformats.org/drawingml/2006/main" noChangeAspect="1"/>
-            </wp:cNvGraphicFramePr>
-            <a:graphic xmlns:a="http://schemas.openxmlformats.org/drawingml/2006/main">
-              <a:graphicData uri="http://schemas.openxmlformats.org/drawingml/2006/picture">
-                <pic:pic xmlns:pic="http://schemas.openxmlformats.org/drawingml/2006/picture">
-                  <pic:nvPicPr>
-                    <pic:cNvPr id="1" name=""/>
-                    <pic:cNvPicPr/>
-                  </pic:nvPicPr>
-                  <pic:blipFill>
-                    <a:blip r:embed="rId5">
-                      <a:extLst>
-                        <a:ext uri="{28A0092B-C50C-407E-A947-70E740481C1C}">
-                          <a14:useLocalDpi xmlns:a14="http://schemas.microsoft.com/office/drawing/2010/main" val="0"/>
-                        </a:ext>
-                      </a:extLst>
-                    </a:blip>
-                    <a:stretch>
-                      <a:fillRect/>
-                    </a:stretch>
-                  </pic:blipFill>
-                  <pic:spPr>
-                    <a:xfrm>
-                      <a:off x="0" y="0"/>
-                      <a:ext cx="3240000" cy="1085094"/>
-                    </a:xfrm>
-                    <a:prstGeom prst="rect">
-                      <a:avLst/>
-                    </a:prstGeom>
-                  </pic:spPr>
-                </pic:pic>
-              </a:graphicData>
-            </a:graphic>
-            <wp14:sizeRelH relativeFrom="page">
-              <wp14:pctWidth>0</wp14:pctWidth>
-            </wp14:sizeRelH>
-            <wp14:sizeRelV relativeFrom="page">
-              <wp14:pctHeight>0</wp14:pctHeight>
-            </wp14:sizeRelV>
-          </wp:anchor>
-        </w:drawing>
-      </w:r>
-      <w:r>
-        <w:rPr>
-          <w:noProof/>
-        </w:rPr>
-        <w:drawing>
-          <wp:inline distT="0" distB="0" distL="0" distR="0">
-            <wp:extent cx="5274310" cy="3089275"/>
-            <wp:effectExtent l="0" t="0" r="0" b="0"/>
-            <wp:docPr id="1" name="图片 1" descr="图示&#10;&#10;描述已自动生成"/>
-            <wp:cNvGraphicFramePr>
-              <a:graphicFrameLocks xmlns:a="http://schemas.openxmlformats.org/drawingml/2006/main" noChangeAspect="1"/>
-            </wp:cNvGraphicFramePr>
-            <a:graphic xmlns:a="http://schemas.openxmlformats.org/drawingml/2006/main">
-              <a:graphicData uri="http://schemas.openxmlformats.org/drawingml/2006/picture">
-                <pic:pic xmlns:pic="http://schemas.openxmlformats.org/drawingml/2006/picture">
-                  <pic:nvPicPr>
-                    <pic:cNvPr id="1" name="arch.png"/>
-                    <pic:cNvPicPr/>
-                  </pic:nvPicPr>
-                  <pic:blipFill>
-                    <a:blip r:embed="rId6">
-                      <a:extLst>
-                        <a:ext uri="{28A0092B-C50C-407E-A947-70E740481C1C}">
-                          <a14:useLocalDpi xmlns:a14="http://schemas.microsoft.com/office/drawing/2010/main" val="0"/>
-                        </a:ext>
-                      </a:extLst>
-                    </a:blip>
-                    <a:stretch>
-                      <a:fillRect/>
-                    </a:stretch>
-                  </pic:blipFill>
-                  <pic:spPr>
-                    <a:xfrm>
-                      <a:off x="0" y="0"/>
-                      <a:ext cx="5274310" cy="3089275"/>
-                    </a:xfrm>
-                    <a:prstGeom prst="rect">
-                      <a:avLst/>
-                    </a:prstGeom>
-                  </pic:spPr>
-                </pic:pic>
-              </a:graphicData>
-            </a:graphic>
-          </wp:inline>
-        </w:drawing>
-      </w:r>
       <w:r>
         <w:rPr>
           <w:rFonts w:hint="eastAsia"/>
@@ -188,11 +17,266 @@
     <w:p/>
     <w:p/>
     <w:p>
-      <w:pPr>
+      <w:r>
         <w:rPr>
-          <w:rFonts w:hint="eastAsia"/>
+          <w:noProof/>
         </w:rPr>
-      </w:pPr>
+        <mc:AlternateContent>
+          <mc:Choice Requires="wpg">
+            <w:drawing>
+              <wp:anchor distT="0" distB="0" distL="114300" distR="114300" simplePos="0" relativeHeight="251665408" behindDoc="0" locked="0" layoutInCell="1" allowOverlap="1">
+                <wp:simplePos x="0" y="0"/>
+                <wp:positionH relativeFrom="column">
+                  <wp:posOffset>4353560</wp:posOffset>
+                </wp:positionH>
+                <wp:positionV relativeFrom="paragraph">
+                  <wp:posOffset>2966085</wp:posOffset>
+                </wp:positionV>
+                <wp:extent cx="2400935" cy="1638935"/>
+                <wp:effectExtent l="0" t="0" r="0" b="0"/>
+                <wp:wrapSquare wrapText="bothSides"/>
+                <wp:docPr id="4" name="组合 4"/>
+                <wp:cNvGraphicFramePr/>
+                <a:graphic xmlns:a="http://schemas.openxmlformats.org/drawingml/2006/main">
+                  <a:graphicData uri="http://schemas.microsoft.com/office/word/2010/wordprocessingGroup">
+                    <wpg:wgp>
+                      <wpg:cNvGrpSpPr/>
+                      <wpg:grpSpPr>
+                        <a:xfrm>
+                          <a:off x="0" y="0"/>
+                          <a:ext cx="2400935" cy="1638935"/>
+                          <a:chOff x="0" y="0"/>
+                          <a:chExt cx="2130021" cy="1441680"/>
+                        </a:xfrm>
+                      </wpg:grpSpPr>
+                      <pic:pic xmlns:pic="http://schemas.openxmlformats.org/drawingml/2006/picture">
+                        <pic:nvPicPr>
+                          <pic:cNvPr id="6" name="图片 6" descr="人躺在床上的狗&#10;&#10;描述已自动生成"/>
+                          <pic:cNvPicPr>
+                            <a:picLocks noChangeAspect="1"/>
+                          </pic:cNvPicPr>
+                        </pic:nvPicPr>
+                        <pic:blipFill>
+                          <a:blip r:embed="rId4" cstate="print">
+                            <a:extLst>
+                              <a:ext uri="{28A0092B-C50C-407E-A947-70E740481C1C}">
+                                <a14:useLocalDpi xmlns:a14="http://schemas.microsoft.com/office/drawing/2010/main" val="0"/>
+                              </a:ext>
+                            </a:extLst>
+                          </a:blip>
+                          <a:stretch>
+                            <a:fillRect/>
+                          </a:stretch>
+                        </pic:blipFill>
+                        <pic:spPr>
+                          <a:xfrm>
+                            <a:off x="0" y="0"/>
+                            <a:ext cx="1038860" cy="703580"/>
+                          </a:xfrm>
+                          <a:prstGeom prst="rect">
+                            <a:avLst/>
+                          </a:prstGeom>
+                        </pic:spPr>
+                      </pic:pic>
+                      <pic:pic xmlns:pic="http://schemas.openxmlformats.org/drawingml/2006/picture">
+                        <pic:nvPicPr>
+                          <pic:cNvPr id="7" name="图片 7" descr="狗躺在床上睡觉&#10;&#10;描述已自动生成"/>
+                          <pic:cNvPicPr>
+                            <a:picLocks noChangeAspect="1"/>
+                          </pic:cNvPicPr>
+                        </pic:nvPicPr>
+                        <pic:blipFill>
+                          <a:blip r:embed="rId5" cstate="print">
+                            <a:extLst>
+                              <a:ext uri="{28A0092B-C50C-407E-A947-70E740481C1C}">
+                                <a14:useLocalDpi xmlns:a14="http://schemas.microsoft.com/office/drawing/2010/main" val="0"/>
+                              </a:ext>
+                            </a:extLst>
+                          </a:blip>
+                          <a:stretch>
+                            <a:fillRect/>
+                          </a:stretch>
+                        </pic:blipFill>
+                        <pic:spPr>
+                          <a:xfrm>
+                            <a:off x="1096241" y="0"/>
+                            <a:ext cx="1033780" cy="694690"/>
+                          </a:xfrm>
+                          <a:prstGeom prst="rect">
+                            <a:avLst/>
+                          </a:prstGeom>
+                        </pic:spPr>
+                      </pic:pic>
+                      <pic:pic xmlns:pic="http://schemas.openxmlformats.org/drawingml/2006/picture">
+                        <pic:nvPicPr>
+                          <pic:cNvPr id="8" name="图片 8" descr="人躺在床上的狗&#10;&#10;描述已自动生成"/>
+                          <pic:cNvPicPr>
+                            <a:picLocks noChangeAspect="1"/>
+                          </pic:cNvPicPr>
+                        </pic:nvPicPr>
+                        <pic:blipFill>
+                          <a:blip r:embed="rId6" cstate="print">
+                            <a:extLst>
+                              <a:ext uri="{28A0092B-C50C-407E-A947-70E740481C1C}">
+                                <a14:useLocalDpi xmlns:a14="http://schemas.microsoft.com/office/drawing/2010/main" val="0"/>
+                              </a:ext>
+                            </a:extLst>
+                          </a:blip>
+                          <a:stretch>
+                            <a:fillRect/>
+                          </a:stretch>
+                        </pic:blipFill>
+                        <pic:spPr>
+                          <a:xfrm>
+                            <a:off x="0" y="753340"/>
+                            <a:ext cx="1038860" cy="683260"/>
+                          </a:xfrm>
+                          <a:prstGeom prst="rect">
+                            <a:avLst/>
+                          </a:prstGeom>
+                        </pic:spPr>
+                      </pic:pic>
+                      <pic:pic xmlns:pic="http://schemas.openxmlformats.org/drawingml/2006/picture">
+                        <pic:nvPicPr>
+                          <pic:cNvPr id="9" name="图片 9" descr="猫躺在床上的狗&#10;&#10;描述已自动生成"/>
+                          <pic:cNvPicPr>
+                            <a:picLocks noChangeAspect="1"/>
+                          </pic:cNvPicPr>
+                        </pic:nvPicPr>
+                        <pic:blipFill>
+                          <a:blip r:embed="rId7" cstate="print">
+                            <a:extLst>
+                              <a:ext uri="{28A0092B-C50C-407E-A947-70E740481C1C}">
+                                <a14:useLocalDpi xmlns:a14="http://schemas.microsoft.com/office/drawing/2010/main" val="0"/>
+                              </a:ext>
+                            </a:extLst>
+                          </a:blip>
+                          <a:stretch>
+                            <a:fillRect/>
+                          </a:stretch>
+                        </pic:blipFill>
+                        <pic:spPr>
+                          <a:xfrm>
+                            <a:off x="1096241" y="753340"/>
+                            <a:ext cx="1033780" cy="688340"/>
+                          </a:xfrm>
+                          <a:prstGeom prst="rect">
+                            <a:avLst/>
+                          </a:prstGeom>
+                        </pic:spPr>
+                      </pic:pic>
+                    </wpg:wgp>
+                  </a:graphicData>
+                </a:graphic>
+                <wp14:sizeRelH relativeFrom="margin">
+                  <wp14:pctWidth>0</wp14:pctWidth>
+                </wp14:sizeRelH>
+                <wp14:sizeRelV relativeFrom="margin">
+                  <wp14:pctHeight>0</wp14:pctHeight>
+                </wp14:sizeRelV>
+              </wp:anchor>
+            </w:drawing>
+          </mc:Choice>
+          <mc:Fallback>
+            <w:pict>
+              <v:group w14:anchorId="5276AB9B" id="组合 4" o:spid="_x0000_s1026" style="position:absolute;left:0;text-align:left;margin-left:342.8pt;margin-top:233.55pt;width:189.05pt;height:129.05pt;z-index:251665408;mso-width-relative:margin;mso-height-relative:margin" coordsize="21300,14416" o:gfxdata="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">
+                <v:shapetype id="_x0000_t75" coordsize="21600,21600" o:spt="75" o:preferrelative="t" path="m@4@5l@4@11@9@11@9@5xe" filled="f" stroked="f">
+                  <v:stroke joinstyle="miter"/>
+                  <v:formulas>
+                    <v:f eqn="if lineDrawn pixelLineWidth 0"/>
+                    <v:f eqn="sum @0 1 0"/>
+                    <v:f eqn="sum 0 0 @1"/>
+                    <v:f eqn="prod @2 1 2"/>
+                    <v:f eqn="prod @3 21600 pixelWidth"/>
+                    <v:f eqn="prod @3 21600 pixelHeight"/>
+                    <v:f eqn="sum @0 0 1"/>
+                    <v:f eqn="prod @6 1 2"/>
+                    <v:f eqn="prod @7 21600 pixelWidth"/>
+                    <v:f eqn="sum @8 21600 0"/>
+                    <v:f eqn="prod @7 21600 pixelHeight"/>
+                    <v:f eqn="sum @10 21600 0"/>
+                  </v:formulas>
+                  <v:path o:extrusionok="f" gradientshapeok="t" o:connecttype="rect"/>
+                  <o:lock v:ext="edit" aspectratio="t"/>
+                </v:shapetype>
+                <v:shape id="图片 6" o:spid="_x0000_s1027" type="#_x0000_t75" alt="人躺在床上的狗&#10;&#10;描述已自动生成" style="position:absolute;width:10388;height:7035;visibility:visible;mso-wrap-style:square" o:gfxdata="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">
+                  <v:imagedata r:id="rId8" o:title="人躺在床上的狗&#10;&#10;描述已自动生成"/>
+                </v:shape>
+                <v:shape id="图片 7" o:spid="_x0000_s1028" type="#_x0000_t75" alt="狗躺在床上睡觉&#10;&#10;描述已自动生成" style="position:absolute;left:10962;width:10338;height:6946;visibility:visible;mso-wrap-style:square" o:gfxdata="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">
+                  <v:imagedata r:id="rId9" o:title="狗躺在床上睡觉&#10;&#10;描述已自动生成"/>
+                </v:shape>
+                <v:shape id="图片 8" o:spid="_x0000_s1029" type="#_x0000_t75" alt="人躺在床上的狗&#10;&#10;描述已自动生成" style="position:absolute;top:7533;width:10388;height:6833;visibility:visible;mso-wrap-style:square" o:gfxdata="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">
+                  <v:imagedata r:id="rId10" o:title="人躺在床上的狗&#10;&#10;描述已自动生成"/>
+                </v:shape>
+                <v:shape id="图片 9" o:spid="_x0000_s1030" type="#_x0000_t75" alt="猫躺在床上的狗&#10;&#10;描述已自动生成" style="position:absolute;left:10962;top:7533;width:10338;height:6883;visibility:visible;mso-wrap-style:square" o:gfxdata="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">
+                  <v:imagedata r:id="rId11" o:title="猫躺在床上的狗&#10;&#10;描述已自动生成"/>
+                </v:shape>
+                <w10:wrap type="square"/>
+              </v:group>
+            </w:pict>
+          </mc:Fallback>
+        </mc:AlternateContent>
+      </w:r>
+      <w:r>
+        <w:rPr>
+          <w:noProof/>
+        </w:rPr>
+        <w:drawing>
+          <wp:anchor distT="0" distB="0" distL="114300" distR="114300" simplePos="0" relativeHeight="251660288" behindDoc="0" locked="0" layoutInCell="1" allowOverlap="1" wp14:anchorId="781576E2">
+            <wp:simplePos x="0" y="0"/>
+            <wp:positionH relativeFrom="margin">
+              <wp:posOffset>2269951</wp:posOffset>
+            </wp:positionH>
+            <wp:positionV relativeFrom="margin">
+              <wp:posOffset>3355975</wp:posOffset>
+            </wp:positionV>
+            <wp:extent cx="1880235" cy="2303780"/>
+            <wp:effectExtent l="0" t="0" r="0" b="0"/>
+            <wp:wrapSquare wrapText="bothSides"/>
+            <wp:docPr id="1" name="图片 1" descr="图示&#10;&#10;描述已自动生成"/>
+            <wp:cNvGraphicFramePr>
+              <a:graphicFrameLocks xmlns:a="http://schemas.openxmlformats.org/drawingml/2006/main" noChangeAspect="1"/>
+            </wp:cNvGraphicFramePr>
+            <a:graphic xmlns:a="http://schemas.openxmlformats.org/drawingml/2006/main">
+              <a:graphicData uri="http://schemas.openxmlformats.org/drawingml/2006/picture">
+                <pic:pic xmlns:pic="http://schemas.openxmlformats.org/drawingml/2006/picture">
+                  <pic:nvPicPr>
+                    <pic:cNvPr id="1" name=""/>
+                    <pic:cNvPicPr/>
+                  </pic:nvPicPr>
+                  <pic:blipFill>
+                    <a:blip r:embed="rId12" cstate="print">
+                      <a:extLst>
+                        <a:ext uri="{28A0092B-C50C-407E-A947-70E740481C1C}">
+                          <a14:useLocalDpi xmlns:a14="http://schemas.microsoft.com/office/drawing/2010/main" val="0"/>
+                        </a:ext>
+                      </a:extLst>
+                    </a:blip>
+                    <a:stretch>
+                      <a:fillRect/>
+                    </a:stretch>
+                  </pic:blipFill>
+                  <pic:spPr>
+                    <a:xfrm>
+                      <a:off x="0" y="0"/>
+                      <a:ext cx="1880235" cy="2303780"/>
+                    </a:xfrm>
+                    <a:prstGeom prst="rect">
+                      <a:avLst/>
+                    </a:prstGeom>
+                  </pic:spPr>
+                </pic:pic>
+              </a:graphicData>
+            </a:graphic>
+            <wp14:sizeRelH relativeFrom="margin">
+              <wp14:pctWidth>0</wp14:pctWidth>
+            </wp14:sizeRelH>
+            <wp14:sizeRelV relativeFrom="margin">
+              <wp14:pctHeight>0</wp14:pctHeight>
+            </wp14:sizeRelV>
+          </wp:anchor>
+        </w:drawing>
+      </w:r>
     </w:p>
     <w:sectPr>
       <w:pgSz w:w="16840" w:h="23820"/>
